--- a/apmweb/doc/APM-开发文档.docx
+++ b/apmweb/doc/APM-开发文档.docx
@@ -1617,10 +1617,10 @@
                   <v:path o:extrusionok="f" gradientshapeok="t" o:connecttype="rect"/>
                   <o:lock v:ext="edit" aspectratio="t"/>
                 </v:shapetype>
-                <v:shape id="_x0000_i1025" type="#_x0000_t75" style="width:80.15pt;height:42.1pt" o:ole="">
+                <v:shape id="_x0000_i1025" type="#_x0000_t75" style="width:80.25pt;height:42pt" o:ole="">
                   <v:imagedata r:id="rId12" o:title=""/>
                 </v:shape>
-                <o:OLEObject Type="Embed" ProgID="Package" ShapeID="_x0000_i1025" DrawAspect="Content" ObjectID="_1582907131" r:id="rId13"/>
+                <o:OLEObject Type="Embed" ProgID="Package" ShapeID="_x0000_i1025" DrawAspect="Content" ObjectID="_1582972413" r:id="rId13"/>
               </w:object>
             </w:r>
           </w:p>
@@ -1678,10 +1678,10 @@
                 <w:szCs w:val="28"/>
               </w:rPr>
               <w:object w:dxaOrig="1606" w:dyaOrig="840">
-                <v:shape id="_x0000_i1026" type="#_x0000_t75" style="width:80.15pt;height:42.1pt" o:ole="">
+                <v:shape id="_x0000_i1026" type="#_x0000_t75" style="width:80.25pt;height:42pt" o:ole="">
                   <v:imagedata r:id="rId14" o:title=""/>
                 </v:shape>
-                <o:OLEObject Type="Embed" ProgID="Package" ShapeID="_x0000_i1026" DrawAspect="Content" ObjectID="_1582907132" r:id="rId15"/>
+                <o:OLEObject Type="Embed" ProgID="Package" ShapeID="_x0000_i1026" DrawAspect="Content" ObjectID="_1582972414" r:id="rId15"/>
               </w:object>
             </w:r>
           </w:p>
@@ -1739,10 +1739,10 @@
                 <w:szCs w:val="28"/>
               </w:rPr>
               <w:object w:dxaOrig="1065" w:dyaOrig="840">
-                <v:shape id="_x0000_i1027" type="#_x0000_t75" style="width:53pt;height:42.1pt" o:ole="">
+                <v:shape id="_x0000_i1027" type="#_x0000_t75" style="width:53.25pt;height:42pt" o:ole="">
                   <v:imagedata r:id="rId16" o:title=""/>
                 </v:shape>
-                <o:OLEObject Type="Embed" ProgID="Package" ShapeID="_x0000_i1027" DrawAspect="Content" ObjectID="_1582907133" r:id="rId17"/>
+                <o:OLEObject Type="Embed" ProgID="Package" ShapeID="_x0000_i1027" DrawAspect="Content" ObjectID="_1582972415" r:id="rId17"/>
               </w:object>
             </w:r>
           </w:p>
@@ -1810,10 +1810,10 @@
                 <w:szCs w:val="28"/>
               </w:rPr>
               <w:object w:dxaOrig="1065" w:dyaOrig="840">
-                <v:shape id="_x0000_i1028" type="#_x0000_t75" style="width:53pt;height:42.1pt" o:ole="">
+                <v:shape id="_x0000_i1028" type="#_x0000_t75" style="width:53.25pt;height:42pt" o:ole="">
                   <v:imagedata r:id="rId18" o:title=""/>
                 </v:shape>
-                <o:OLEObject Type="Embed" ProgID="Package" ShapeID="_x0000_i1028" DrawAspect="Content" ObjectID="_1582907134" r:id="rId19"/>
+                <o:OLEObject Type="Embed" ProgID="Package" ShapeID="_x0000_i1028" DrawAspect="Content" ObjectID="_1582972416" r:id="rId19"/>
               </w:object>
             </w:r>
           </w:p>
@@ -3139,10 +3139,10 @@
                 <w:kern w:val="44"/>
               </w:rPr>
               <w:object w:dxaOrig="1545" w:dyaOrig="840">
-                <v:shape id="_x0000_i1029" type="#_x0000_t75" style="width:77.45pt;height:42.1pt" o:ole="">
+                <v:shape id="_x0000_i1029" type="#_x0000_t75" style="width:77.25pt;height:42pt" o:ole="">
                   <v:imagedata r:id="rId23" o:title=""/>
                 </v:shape>
-                <o:OLEObject Type="Embed" ProgID="Package" ShapeID="_x0000_i1029" DrawAspect="Content" ObjectID="_1582907135" r:id="rId24"/>
+                <o:OLEObject Type="Embed" ProgID="Package" ShapeID="_x0000_i1029" DrawAspect="Content" ObjectID="_1582972417" r:id="rId24"/>
               </w:object>
             </w:r>
           </w:p>
@@ -3554,10 +3554,10 @@
                 <w:kern w:val="44"/>
               </w:rPr>
               <w:object w:dxaOrig="1890" w:dyaOrig="840">
-                <v:shape id="_x0000_i1030" type="#_x0000_t75" style="width:94.4pt;height:42.1pt" o:ole="">
+                <v:shape id="_x0000_i1030" type="#_x0000_t75" style="width:94.5pt;height:42pt" o:ole="">
                   <v:imagedata r:id="rId26" o:title=""/>
                 </v:shape>
-                <o:OLEObject Type="Embed" ProgID="Package" ShapeID="_x0000_i1030" DrawAspect="Content" ObjectID="_1582907136" r:id="rId27"/>
+                <o:OLEObject Type="Embed" ProgID="Package" ShapeID="_x0000_i1030" DrawAspect="Content" ObjectID="_1582972418" r:id="rId27"/>
               </w:object>
             </w:r>
           </w:p>
@@ -4518,10 +4518,10 @@
                 <w:kern w:val="44"/>
               </w:rPr>
               <w:object w:dxaOrig="1545" w:dyaOrig="840">
-                <v:shape id="_x0000_i1031" type="#_x0000_t75" style="width:77.45pt;height:42.1pt" o:ole="">
+                <v:shape id="_x0000_i1031" type="#_x0000_t75" style="width:77.25pt;height:42pt" o:ole="">
                   <v:imagedata r:id="rId29" o:title=""/>
                 </v:shape>
-                <o:OLEObject Type="Embed" ProgID="Package" ShapeID="_x0000_i1031" DrawAspect="Content" ObjectID="_1582907137" r:id="rId30"/>
+                <o:OLEObject Type="Embed" ProgID="Package" ShapeID="_x0000_i1031" DrawAspect="Content" ObjectID="_1582972419" r:id="rId30"/>
               </w:object>
             </w:r>
           </w:p>
@@ -4554,7 +4554,6 @@
         <w:pStyle w:val="6"/>
         <w:rPr>
           <w:rStyle w:val="5Char"/>
-          <w:rFonts w:hint="eastAsia"/>
         </w:rPr>
       </w:pPr>
       <w:r>
@@ -4581,22 +4580,13 @@
         <w:t>（参数已经重构，通知前端）</w:t>
       </w:r>
     </w:p>
-    <w:p>
-      <w:pPr>
-        <w:rPr>
-          <w:rFonts w:hint="eastAsia"/>
-        </w:rPr>
-      </w:pPr>
-    </w:p>
+    <w:p/>
     <w:p>
       <w:pPr>
         <w:numPr>
           <w:ilvl w:val="0"/>
           <w:numId w:val="13"/>
         </w:numPr>
-        <w:rPr>
-          <w:rFonts w:hint="eastAsia"/>
-        </w:rPr>
       </w:pPr>
       <w:r>
         <w:rPr>
@@ -4608,9 +4598,6 @@
     <w:p>
       <w:pPr>
         <w:ind w:left="420"/>
-        <w:rPr>
-          <w:rFonts w:hint="eastAsia"/>
-        </w:rPr>
       </w:pPr>
       <w:r>
         <w:rPr>
@@ -4665,13 +4652,7 @@
         </w:drawing>
       </w:r>
     </w:p>
-    <w:p>
-      <w:pPr>
-        <w:rPr>
-          <w:rFonts w:hint="eastAsia"/>
-        </w:rPr>
-      </w:pPr>
-    </w:p>
+    <w:p/>
     <w:tbl>
       <w:tblPr>
         <w:tblStyle w:val="ae"/>
@@ -4687,11 +4668,6 @@
             <w:tcW w:w="13399" w:type="dxa"/>
           </w:tcPr>
           <w:p>
-            <w:pPr>
-              <w:rPr>
-                <w:rFonts w:hint="eastAsia"/>
-              </w:rPr>
-            </w:pPr>
             <w:r>
               <w:t>http://localhost:8082/apm/traceTitleInfo.pinpoint?spanId=1</w:t>
             </w:r>
@@ -4764,11 +4740,6 @@
             </w:r>
           </w:p>
           <w:p>
-            <w:pPr>
-              <w:rPr>
-                <w:rFonts w:hint="eastAsia"/>
-              </w:rPr>
-            </w:pPr>
             <w:r>
               <w:t>}</w:t>
             </w:r>
@@ -4776,13 +4747,7 @@
         </w:tc>
       </w:tr>
     </w:tbl>
-    <w:p>
-      <w:pPr>
-        <w:rPr>
-          <w:rFonts w:hint="eastAsia"/>
-        </w:rPr>
-      </w:pPr>
-    </w:p>
+    <w:p/>
     <w:p/>
     <w:p>
       <w:r>
@@ -5761,10 +5726,10 @@
                 <w:kern w:val="44"/>
               </w:rPr>
               <w:object w:dxaOrig="1771" w:dyaOrig="840">
-                <v:shape id="_x0000_i1032" type="#_x0000_t75" style="width:88.3pt;height:42.1pt" o:ole="">
+                <v:shape id="_x0000_i1032" type="#_x0000_t75" style="width:88.5pt;height:42pt" o:ole="">
                   <v:imagedata r:id="rId33" o:title=""/>
                 </v:shape>
-                <o:OLEObject Type="Embed" ProgID="Package" ShapeID="_x0000_i1032" DrawAspect="Content" ObjectID="_1582907138" r:id="rId34"/>
+                <o:OLEObject Type="Embed" ProgID="Package" ShapeID="_x0000_i1032" DrawAspect="Content" ObjectID="_1582972420" r:id="rId34"/>
               </w:object>
             </w:r>
           </w:p>
@@ -10307,7 +10272,6 @@
     <w:p>
       <w:pPr>
         <w:rPr>
-          <w:rFonts w:hint="eastAsia"/>
           <w:kern w:val="44"/>
         </w:rPr>
       </w:pPr>
@@ -10874,7 +10838,6 @@
     <w:p>
       <w:pPr>
         <w:rPr>
-          <w:rFonts w:hint="eastAsia"/>
           <w:kern w:val="44"/>
         </w:rPr>
       </w:pPr>
@@ -10932,10 +10895,10 @@
                 <w:kern w:val="44"/>
               </w:rPr>
               <w:object w:dxaOrig="1950" w:dyaOrig="840">
-                <v:shape id="_x0000_i1035" type="#_x0000_t75" style="width:97.8pt;height:42.1pt" o:ole="">
+                <v:shape id="_x0000_i1033" type="#_x0000_t75" style="width:97.5pt;height:42pt" o:ole="">
                   <v:imagedata r:id="rId38" o:title=""/>
                 </v:shape>
-                <o:OLEObject Type="Embed" ProgID="Package" ShapeID="_x0000_i1035" DrawAspect="Content" ObjectID="_1582907139" r:id="rId39"/>
+                <o:OLEObject Type="Embed" ProgID="Package" ShapeID="_x0000_i1033" DrawAspect="Content" ObjectID="_1582972421" r:id="rId39"/>
               </w:object>
             </w:r>
           </w:p>
@@ -10959,7 +10922,6 @@
     <w:p>
       <w:pPr>
         <w:rPr>
-          <w:rFonts w:hint="eastAsia"/>
           <w:kern w:val="44"/>
         </w:rPr>
       </w:pPr>
@@ -10967,7 +10929,6 @@
     <w:p>
       <w:pPr>
         <w:rPr>
-          <w:rFonts w:hint="eastAsia"/>
           <w:kern w:val="44"/>
         </w:rPr>
       </w:pPr>
@@ -10977,7 +10938,6 @@
         <w:pStyle w:val="6"/>
         <w:rPr>
           <w:rStyle w:val="5Char"/>
-          <w:rFonts w:hint="eastAsia"/>
           <w:highlight w:val="yellow"/>
         </w:rPr>
       </w:pPr>
@@ -11001,7 +10961,6 @@
     <w:p>
       <w:pPr>
         <w:rPr>
-          <w:rFonts w:hint="eastAsia"/>
           <w:highlight w:val="yellow"/>
         </w:rPr>
       </w:pPr>
@@ -11057,7 +11016,6 @@
     <w:p>
       <w:pPr>
         <w:rPr>
-          <w:rFonts w:hint="eastAsia"/>
           <w:kern w:val="44"/>
         </w:rPr>
       </w:pPr>
@@ -11117,7 +11075,6 @@
     <w:p>
       <w:pPr>
         <w:rPr>
-          <w:rFonts w:hint="eastAsia"/>
           <w:kern w:val="44"/>
         </w:rPr>
       </w:pPr>
@@ -11651,7 +11608,6 @@
     <w:p>
       <w:pPr>
         <w:rPr>
-          <w:rFonts w:hint="eastAsia"/>
           <w:kern w:val="44"/>
         </w:rPr>
       </w:pPr>
@@ -11659,7 +11615,6 @@
     <w:p>
       <w:pPr>
         <w:rPr>
-          <w:rFonts w:hint="eastAsia"/>
           <w:kern w:val="44"/>
         </w:rPr>
       </w:pPr>
@@ -11717,10 +11672,10 @@
                 <w:kern w:val="44"/>
               </w:rPr>
               <w:object w:dxaOrig="645" w:dyaOrig="840">
-                <v:shape id="_x0000_i1036" type="#_x0000_t75" style="width:31.9pt;height:42.1pt" o:ole="">
+                <v:shape id="_x0000_i1034" type="#_x0000_t75" style="width:32.25pt;height:42pt" o:ole="">
                   <v:imagedata r:id="rId41" o:title=""/>
                 </v:shape>
-                <o:OLEObject Type="Embed" ProgID="Package" ShapeID="_x0000_i1036" DrawAspect="Content" ObjectID="_1582907140" r:id="rId42"/>
+                <o:OLEObject Type="Embed" ProgID="Package" ShapeID="_x0000_i1034" DrawAspect="Content" ObjectID="_1582972422" r:id="rId42"/>
               </w:object>
             </w:r>
           </w:p>
@@ -11792,27 +11747,9 @@
         </w:drawing>
       </w:r>
     </w:p>
-    <w:p>
-      <w:pPr>
-        <w:rPr>
-          <w:rFonts w:hint="eastAsia"/>
-        </w:rPr>
-      </w:pPr>
-    </w:p>
-    <w:p>
-      <w:pPr>
-        <w:rPr>
-          <w:rFonts w:hint="eastAsia"/>
-        </w:rPr>
-      </w:pPr>
-    </w:p>
-    <w:p>
-      <w:pPr>
-        <w:rPr>
-          <w:rFonts w:hint="eastAsia"/>
-        </w:rPr>
-      </w:pPr>
-    </w:p>
+    <w:p/>
+    <w:p/>
+    <w:p/>
     <w:p/>
     <w:p>
       <w:pPr>
@@ -34007,11 +33944,7 @@
           <w:tcPr>
             <w:tcW w:w="10079" w:type="dxa"/>
           </w:tcPr>
-          <w:p>
-            <w:r>
-              <w:t>liaomingyao</w:t>
-            </w:r>
-          </w:p>
+          <w:p/>
         </w:tc>
       </w:tr>
       <w:tr>
@@ -34032,14 +33965,7 @@
           <w:tcPr>
             <w:tcW w:w="10079" w:type="dxa"/>
           </w:tcPr>
-          <w:p>
-            <w:r>
-              <w:rPr>
-                <w:rFonts w:hint="eastAsia"/>
-              </w:rPr>
-              <w:t>19840518lmy</w:t>
-            </w:r>
-          </w:p>
+          <w:p/>
         </w:tc>
       </w:tr>
       <w:tr>
@@ -34084,10 +34010,10 @@
           <w:p>
             <w:r>
               <w:object w:dxaOrig="2055" w:dyaOrig="840">
-                <v:shape id="_x0000_i1033" type="#_x0000_t75" style="width:102.55pt;height:42.1pt" o:ole="">
+                <v:shape id="_x0000_i1035" type="#_x0000_t75" style="width:102.75pt;height:42pt" o:ole="">
                   <v:imagedata r:id="rId56" o:title=""/>
                 </v:shape>
-                <o:OLEObject Type="Embed" ProgID="Package" ShapeID="_x0000_i1033" DrawAspect="Content" ObjectID="_1582907141" r:id="rId57"/>
+                <o:OLEObject Type="Embed" ProgID="Package" ShapeID="_x0000_i1035" DrawAspect="Content" ObjectID="_1582972423" r:id="rId57"/>
               </w:object>
             </w:r>
           </w:p>
@@ -34781,10 +34707,10 @@
       </w:pPr>
       <w:r>
         <w:object w:dxaOrig="1831" w:dyaOrig="840">
-          <v:shape id="_x0000_i1034" type="#_x0000_t75" style="width:91.7pt;height:42.1pt" o:ole="">
+          <v:shape id="_x0000_i1036" type="#_x0000_t75" style="width:91.5pt;height:42pt" o:ole="">
             <v:imagedata r:id="rId58" o:title=""/>
           </v:shape>
-          <o:OLEObject Type="Embed" ProgID="Package" ShapeID="_x0000_i1034" DrawAspect="Content" ObjectID="_1582907142" r:id="rId59"/>
+          <o:OLEObject Type="Embed" ProgID="Package" ShapeID="_x0000_i1036" DrawAspect="Content" ObjectID="_1582972424" r:id="rId59"/>
         </w:object>
       </w:r>
     </w:p>
@@ -35670,9 +35596,6 @@
           <w:ilvl w:val="0"/>
           <w:numId w:val="12"/>
         </w:numPr>
-        <w:rPr>
-          <w:rFonts w:hint="eastAsia"/>
-        </w:rPr>
       </w:pPr>
       <w:r>
         <w:rPr>
@@ -35717,54 +35640,13 @@
         <w:t>apiId.</w:t>
       </w:r>
     </w:p>
+    <w:p/>
+    <w:p/>
+    <w:p/>
+    <w:p/>
+    <w:p/>
+    <w:p/>
     <w:p>
-      <w:pPr>
-        <w:rPr>
-          <w:rFonts w:hint="eastAsia"/>
-        </w:rPr>
-      </w:pPr>
-    </w:p>
-    <w:p>
-      <w:pPr>
-        <w:rPr>
-          <w:rFonts w:hint="eastAsia"/>
-        </w:rPr>
-      </w:pPr>
-    </w:p>
-    <w:p>
-      <w:pPr>
-        <w:rPr>
-          <w:rFonts w:hint="eastAsia"/>
-        </w:rPr>
-      </w:pPr>
-    </w:p>
-    <w:p>
-      <w:pPr>
-        <w:rPr>
-          <w:rFonts w:hint="eastAsia"/>
-        </w:rPr>
-      </w:pPr>
-    </w:p>
-    <w:p>
-      <w:pPr>
-        <w:rPr>
-          <w:rFonts w:hint="eastAsia"/>
-        </w:rPr>
-      </w:pPr>
-    </w:p>
-    <w:p>
-      <w:pPr>
-        <w:rPr>
-          <w:rFonts w:hint="eastAsia"/>
-        </w:rPr>
-      </w:pPr>
-    </w:p>
-    <w:p>
-      <w:pPr>
-        <w:rPr>
-          <w:rFonts w:hint="eastAsia"/>
-        </w:rPr>
-      </w:pPr>
       <w:r>
         <w:rPr>
           <w:noProof/>
@@ -35925,7 +35807,7 @@
             <w:noProof/>
             <w:lang w:val="zh-CN"/>
           </w:rPr>
-          <w:t>31</w:t>
+          <w:t>28</w:t>
         </w:r>
         <w:r>
           <w:rPr>
@@ -35988,7 +35870,7 @@
             <w:noProof/>
             <w:lang w:val="zh-CN"/>
           </w:rPr>
-          <w:t>31</w:t>
+          <w:t>28</w:t>
         </w:r>
         <w:r>
           <w:rPr>
@@ -38794,7 +38676,7 @@
 </file>
 
 <file path=customXml/itemProps2.xml><?xml version="1.0" encoding="utf-8"?>
-<ds:datastoreItem xmlns:ds="http://schemas.openxmlformats.org/officeDocument/2006/customXml" ds:itemID="{BD4E23D5-D871-4D1A-9131-1402E4FD932B}">
+<ds:datastoreItem xmlns:ds="http://schemas.openxmlformats.org/officeDocument/2006/customXml" ds:itemID="{5B30E67A-9262-4562-A5E5-0E213EEEDB3B}">
   <ds:schemaRefs>
     <ds:schemaRef ds:uri="http://schemas.openxmlformats.org/officeDocument/2006/bibliography"/>
   </ds:schemaRefs>

--- a/apmweb/doc/APM-开发文档.docx
+++ b/apmweb/doc/APM-开发文档.docx
@@ -1620,7 +1620,7 @@
                 <v:shape id="_x0000_i1025" type="#_x0000_t75" style="width:80.25pt;height:42pt" o:ole="">
                   <v:imagedata r:id="rId12" o:title=""/>
                 </v:shape>
-                <o:OLEObject Type="Embed" ProgID="Package" ShapeID="_x0000_i1025" DrawAspect="Content" ObjectID="_1582972413" r:id="rId13"/>
+                <o:OLEObject Type="Embed" ProgID="Package" ShapeID="_x0000_i1025" DrawAspect="Content" ObjectID="_1582972633" r:id="rId13"/>
               </w:object>
             </w:r>
           </w:p>
@@ -1681,7 +1681,7 @@
                 <v:shape id="_x0000_i1026" type="#_x0000_t75" style="width:80.25pt;height:42pt" o:ole="">
                   <v:imagedata r:id="rId14" o:title=""/>
                 </v:shape>
-                <o:OLEObject Type="Embed" ProgID="Package" ShapeID="_x0000_i1026" DrawAspect="Content" ObjectID="_1582972414" r:id="rId15"/>
+                <o:OLEObject Type="Embed" ProgID="Package" ShapeID="_x0000_i1026" DrawAspect="Content" ObjectID="_1582972634" r:id="rId15"/>
               </w:object>
             </w:r>
           </w:p>
@@ -1742,7 +1742,7 @@
                 <v:shape id="_x0000_i1027" type="#_x0000_t75" style="width:53.25pt;height:42pt" o:ole="">
                   <v:imagedata r:id="rId16" o:title=""/>
                 </v:shape>
-                <o:OLEObject Type="Embed" ProgID="Package" ShapeID="_x0000_i1027" DrawAspect="Content" ObjectID="_1582972415" r:id="rId17"/>
+                <o:OLEObject Type="Embed" ProgID="Package" ShapeID="_x0000_i1027" DrawAspect="Content" ObjectID="_1582972635" r:id="rId17"/>
               </w:object>
             </w:r>
           </w:p>
@@ -1813,7 +1813,7 @@
                 <v:shape id="_x0000_i1028" type="#_x0000_t75" style="width:53.25pt;height:42pt" o:ole="">
                   <v:imagedata r:id="rId18" o:title=""/>
                 </v:shape>
-                <o:OLEObject Type="Embed" ProgID="Package" ShapeID="_x0000_i1028" DrawAspect="Content" ObjectID="_1582972416" r:id="rId19"/>
+                <o:OLEObject Type="Embed" ProgID="Package" ShapeID="_x0000_i1028" DrawAspect="Content" ObjectID="_1582972636" r:id="rId19"/>
               </w:object>
             </w:r>
           </w:p>
@@ -3142,7 +3142,7 @@
                 <v:shape id="_x0000_i1029" type="#_x0000_t75" style="width:77.25pt;height:42pt" o:ole="">
                   <v:imagedata r:id="rId23" o:title=""/>
                 </v:shape>
-                <o:OLEObject Type="Embed" ProgID="Package" ShapeID="_x0000_i1029" DrawAspect="Content" ObjectID="_1582972417" r:id="rId24"/>
+                <o:OLEObject Type="Embed" ProgID="Package" ShapeID="_x0000_i1029" DrawAspect="Content" ObjectID="_1582972637" r:id="rId24"/>
               </w:object>
             </w:r>
           </w:p>
@@ -3557,7 +3557,7 @@
                 <v:shape id="_x0000_i1030" type="#_x0000_t75" style="width:94.5pt;height:42pt" o:ole="">
                   <v:imagedata r:id="rId26" o:title=""/>
                 </v:shape>
-                <o:OLEObject Type="Embed" ProgID="Package" ShapeID="_x0000_i1030" DrawAspect="Content" ObjectID="_1582972418" r:id="rId27"/>
+                <o:OLEObject Type="Embed" ProgID="Package" ShapeID="_x0000_i1030" DrawAspect="Content" ObjectID="_1582972638" r:id="rId27"/>
               </w:object>
             </w:r>
           </w:p>
@@ -4521,7 +4521,7 @@
                 <v:shape id="_x0000_i1031" type="#_x0000_t75" style="width:77.25pt;height:42pt" o:ole="">
                   <v:imagedata r:id="rId29" o:title=""/>
                 </v:shape>
-                <o:OLEObject Type="Embed" ProgID="Package" ShapeID="_x0000_i1031" DrawAspect="Content" ObjectID="_1582972419" r:id="rId30"/>
+                <o:OLEObject Type="Embed" ProgID="Package" ShapeID="_x0000_i1031" DrawAspect="Content" ObjectID="_1582972639" r:id="rId30"/>
               </w:object>
             </w:r>
           </w:p>
@@ -5729,7 +5729,7 @@
                 <v:shape id="_x0000_i1032" type="#_x0000_t75" style="width:88.5pt;height:42pt" o:ole="">
                   <v:imagedata r:id="rId33" o:title=""/>
                 </v:shape>
-                <o:OLEObject Type="Embed" ProgID="Package" ShapeID="_x0000_i1032" DrawAspect="Content" ObjectID="_1582972420" r:id="rId34"/>
+                <o:OLEObject Type="Embed" ProgID="Package" ShapeID="_x0000_i1032" DrawAspect="Content" ObjectID="_1582972640" r:id="rId34"/>
               </w:object>
             </w:r>
           </w:p>
@@ -10898,7 +10898,7 @@
                 <v:shape id="_x0000_i1033" type="#_x0000_t75" style="width:97.5pt;height:42pt" o:ole="">
                   <v:imagedata r:id="rId38" o:title=""/>
                 </v:shape>
-                <o:OLEObject Type="Embed" ProgID="Package" ShapeID="_x0000_i1033" DrawAspect="Content" ObjectID="_1582972421" r:id="rId39"/>
+                <o:OLEObject Type="Embed" ProgID="Package" ShapeID="_x0000_i1033" DrawAspect="Content" ObjectID="_1582972641" r:id="rId39"/>
               </w:object>
             </w:r>
           </w:p>
@@ -11675,7 +11675,7 @@
                 <v:shape id="_x0000_i1034" type="#_x0000_t75" style="width:32.25pt;height:42pt" o:ole="">
                   <v:imagedata r:id="rId41" o:title=""/>
                 </v:shape>
-                <o:OLEObject Type="Embed" ProgID="Package" ShapeID="_x0000_i1034" DrawAspect="Content" ObjectID="_1582972422" r:id="rId42"/>
+                <o:OLEObject Type="Embed" ProgID="Package" ShapeID="_x0000_i1034" DrawAspect="Content" ObjectID="_1582972642" r:id="rId42"/>
               </w:object>
             </w:r>
           </w:p>
@@ -33944,7 +33944,14 @@
           <w:tcPr>
             <w:tcW w:w="10079" w:type="dxa"/>
           </w:tcPr>
-          <w:p/>
+          <w:p>
+            <w:r>
+              <w:rPr>
+                <w:rFonts w:hint="eastAsia"/>
+              </w:rPr>
+              <w:t xml:space="preserve"> </w:t>
+            </w:r>
+          </w:p>
         </w:tc>
       </w:tr>
       <w:tr>
@@ -34013,7 +34020,7 @@
                 <v:shape id="_x0000_i1035" type="#_x0000_t75" style="width:102.75pt;height:42pt" o:ole="">
                   <v:imagedata r:id="rId56" o:title=""/>
                 </v:shape>
-                <o:OLEObject Type="Embed" ProgID="Package" ShapeID="_x0000_i1035" DrawAspect="Content" ObjectID="_1582972423" r:id="rId57"/>
+                <o:OLEObject Type="Embed" ProgID="Package" ShapeID="_x0000_i1035" DrawAspect="Content" ObjectID="_1582972643" r:id="rId57"/>
               </w:object>
             </w:r>
           </w:p>
@@ -34710,7 +34717,7 @@
           <v:shape id="_x0000_i1036" type="#_x0000_t75" style="width:91.5pt;height:42pt" o:ole="">
             <v:imagedata r:id="rId58" o:title=""/>
           </v:shape>
-          <o:OLEObject Type="Embed" ProgID="Package" ShapeID="_x0000_i1036" DrawAspect="Content" ObjectID="_1582972424" r:id="rId59"/>
+          <o:OLEObject Type="Embed" ProgID="Package" ShapeID="_x0000_i1036" DrawAspect="Content" ObjectID="_1582972644" r:id="rId59"/>
         </w:object>
       </w:r>
     </w:p>
@@ -38676,7 +38683,7 @@
 </file>
 
 <file path=customXml/itemProps2.xml><?xml version="1.0" encoding="utf-8"?>
-<ds:datastoreItem xmlns:ds="http://schemas.openxmlformats.org/officeDocument/2006/customXml" ds:itemID="{5B30E67A-9262-4562-A5E5-0E213EEEDB3B}">
+<ds:datastoreItem xmlns:ds="http://schemas.openxmlformats.org/officeDocument/2006/customXml" ds:itemID="{9F609515-A845-48E4-A6A8-C667A23B73BA}">
   <ds:schemaRefs>
     <ds:schemaRef ds:uri="http://schemas.openxmlformats.org/officeDocument/2006/bibliography"/>
   </ds:schemaRefs>
